--- a/Rendu_Brief.docx
+++ b/Rendu_Brief.docx
@@ -4,22 +4,181 @@
   <w:body>
     <w:p>
       <w:pPr>
-        <w:spacing w:after="0" w:line="240" w:lineRule="auto"/>
-        <w:rPr>
-          <w:rFonts w:ascii="Segoe UI" w:eastAsia="Times New Roman" w:hAnsi="Segoe UI" w:cs="Segoe UI"/>
-          <w:sz w:val="21"/>
-          <w:szCs w:val="21"/>
-          <w:lang w:val="en-US"/>
-        </w:rPr>
-      </w:pPr>
-      <w:r>
-        <w:rPr>
-          <w:rFonts w:ascii="Segoe UI" w:eastAsia="Times New Roman" w:hAnsi="Segoe UI" w:cs="Segoe UI"/>
-          <w:sz w:val="21"/>
-          <w:szCs w:val="21"/>
-          <w:lang w:val="en-US"/>
-        </w:rPr>
-        <w:t xml:space="preserve">                                                           </w:t>
+        <w:jc w:val="center"/>
+        <w:rPr>
+          <w:rFonts w:ascii="Bell MT" w:hAnsi="Bell MT"/>
+          <w:b/>
+          <w:bCs/>
+          <w:color w:val="70AD47" w:themeColor="accent6"/>
+          <w:sz w:val="96"/>
+          <w:szCs w:val="96"/>
+          <w:lang w:val="fr-MA"/>
+        </w:rPr>
+      </w:pPr>
+      <w:r>
+        <w:rPr>
+          <w:rFonts w:ascii="Segoe UI" w:eastAsia="Times New Roman" w:hAnsi="Segoe UI" w:cs="Segoe UI"/>
+          <w:b/>
+          <w:bCs/>
+          <w:color w:val="70AD47" w:themeColor="accent6"/>
+          <w:sz w:val="21"/>
+          <w:szCs w:val="21"/>
+          <w:lang w:val="en-US"/>
+        </w:rPr>
+        <w:t xml:space="preserve">                    </w:t>
+      </w:r>
+      <w:r>
+        <w:rPr>
+          <w:rFonts w:ascii="Segoe UI" w:eastAsia="Times New Roman" w:hAnsi="Segoe UI" w:cs="Segoe UI"/>
+          <w:b/>
+          <w:bCs/>
+          <w:color w:val="70AD47" w:themeColor="accent6"/>
+          <w:sz w:val="21"/>
+          <w:szCs w:val="21"/>
+          <w:lang w:val="en-US"/>
+        </w:rPr>
+        <w:t xml:space="preserve">  </w:t>
+      </w:r>
+      <w:r>
+        <w:rPr>
+          <w:rFonts w:ascii="Segoe UI" w:eastAsia="Times New Roman" w:hAnsi="Segoe UI" w:cs="Segoe UI"/>
+          <w:b/>
+          <w:bCs/>
+          <w:color w:val="70AD47" w:themeColor="accent6"/>
+          <w:sz w:val="21"/>
+          <w:szCs w:val="21"/>
+          <w:lang w:val="en-US"/>
+        </w:rPr>
+        <w:t xml:space="preserve">      </w:t>
+      </w:r>
+      <w:r>
+        <w:rPr>
+          <w:rFonts w:ascii="Bell MT" w:hAnsi="Bell MT"/>
+          <w:b/>
+          <w:bCs/>
+          <w:color w:val="70AD47" w:themeColor="accent6"/>
+          <w:sz w:val="96"/>
+          <w:szCs w:val="96"/>
+          <w:lang w:val="fr-MA"/>
+        </w:rPr>
+        <w:t>Compte rendu</w:t>
+      </w:r>
+    </w:p>
+    <w:p>
+      <w:pPr>
+        <w:jc w:val="center"/>
+        <w:rPr>
+          <w:rFonts w:ascii="Bell MT" w:hAnsi="Bell MT"/>
+          <w:b/>
+          <w:bCs/>
+          <w:color w:val="70AD47" w:themeColor="accent6"/>
+          <w:sz w:val="96"/>
+          <w:szCs w:val="96"/>
+          <w:lang w:val="fr-MA"/>
+        </w:rPr>
+      </w:pPr>
+      <w:r>
+        <w:rPr>
+          <w:rFonts w:ascii="Bell MT" w:hAnsi="Bell MT"/>
+          <w:b/>
+          <w:bCs/>
+          <w:color w:val="70AD47" w:themeColor="accent6"/>
+          <w:sz w:val="96"/>
+          <w:szCs w:val="96"/>
+          <w:lang w:val="fr-MA"/>
+        </w:rPr>
+        <w:t xml:space="preserve">      </w:t>
+      </w:r>
+      <w:r>
+        <w:rPr>
+          <w:rFonts w:ascii="Bell MT" w:hAnsi="Bell MT"/>
+          <w:b/>
+          <w:bCs/>
+          <w:color w:val="70AD47" w:themeColor="accent6"/>
+          <w:sz w:val="96"/>
+          <w:szCs w:val="96"/>
+          <w:lang w:val="fr-MA"/>
+        </w:rPr>
+        <w:t xml:space="preserve"> </w:t>
+      </w:r>
+      <w:proofErr w:type="spellStart"/>
+      <w:proofErr w:type="gramStart"/>
+      <w:r>
+        <w:rPr>
+          <w:rFonts w:ascii="Bell MT" w:hAnsi="Bell MT"/>
+          <w:b/>
+          <w:bCs/>
+          <w:color w:val="70AD47" w:themeColor="accent6"/>
+          <w:sz w:val="96"/>
+          <w:szCs w:val="96"/>
+          <w:lang w:val="fr-MA"/>
+        </w:rPr>
+        <w:t>brief</w:t>
+      </w:r>
+      <w:proofErr w:type="spellEnd"/>
+      <w:proofErr w:type="gramEnd"/>
+      <w:r>
+        <w:rPr>
+          <w:rFonts w:ascii="Bell MT" w:hAnsi="Bell MT"/>
+          <w:b/>
+          <w:bCs/>
+          <w:color w:val="70AD47" w:themeColor="accent6"/>
+          <w:sz w:val="96"/>
+          <w:szCs w:val="96"/>
+          <w:lang w:val="fr-MA"/>
+        </w:rPr>
+        <w:t xml:space="preserve"> N1N2</w:t>
+      </w:r>
+    </w:p>
+    <w:p>
+      <w:pPr>
+        <w:spacing w:after="0" w:line="240" w:lineRule="auto"/>
+        <w:rPr>
+          <w:rFonts w:ascii="Segoe UI" w:eastAsia="Times New Roman" w:hAnsi="Segoe UI" w:cs="Segoe UI"/>
+          <w:sz w:val="21"/>
+          <w:szCs w:val="21"/>
+          <w:lang w:val="en-US"/>
+        </w:rPr>
+      </w:pPr>
+    </w:p>
+    <w:p>
+      <w:pPr>
+        <w:spacing w:after="0" w:line="240" w:lineRule="auto"/>
+        <w:rPr>
+          <w:rFonts w:ascii="Segoe UI" w:eastAsia="Times New Roman" w:hAnsi="Segoe UI" w:cs="Segoe UI"/>
+          <w:sz w:val="21"/>
+          <w:szCs w:val="21"/>
+          <w:lang w:val="en-US"/>
+        </w:rPr>
+      </w:pPr>
+    </w:p>
+    <w:p>
+      <w:pPr>
+        <w:spacing w:after="0" w:line="240" w:lineRule="auto"/>
+        <w:rPr>
+          <w:rFonts w:ascii="Segoe UI" w:eastAsia="Times New Roman" w:hAnsi="Segoe UI" w:cs="Segoe UI"/>
+          <w:sz w:val="21"/>
+          <w:szCs w:val="21"/>
+          <w:lang w:val="en-US"/>
+        </w:rPr>
+      </w:pPr>
+      <w:r>
+        <w:rPr>
+          <w:rFonts w:ascii="Segoe UI" w:eastAsia="Times New Roman" w:hAnsi="Segoe UI" w:cs="Segoe UI"/>
+          <w:sz w:val="21"/>
+          <w:szCs w:val="21"/>
+          <w:lang w:val="en-US"/>
+        </w:rPr>
+        <w:t xml:space="preserve">                                                        </w:t>
+      </w:r>
+      <w:r>
+        <w:rPr>
+          <w:rFonts w:ascii="Segoe UI" w:eastAsia="Times New Roman" w:hAnsi="Segoe UI" w:cs="Segoe UI"/>
+          <w:sz w:val="21"/>
+          <w:szCs w:val="21"/>
+          <w:lang w:val="en-US"/>
+        </w:rPr>
+        <w:t xml:space="preserve"> </w:t>
       </w:r>
       <w:r>
         <w:rPr>
@@ -133,8 +292,9 @@
           <w:szCs w:val="21"/>
           <w:lang w:val="en-US"/>
         </w:rPr>
-        <w:t xml:space="preserve"> </w:t>
-      </w:r>
+        <w:t xml:space="preserve"> PRIMARY KEY NOT NULL , </w:t>
+      </w:r>
+      <w:proofErr w:type="spellStart"/>
       <w:r>
         <w:rPr>
           <w:rFonts w:ascii="Segoe UI" w:eastAsia="Times New Roman" w:hAnsi="Segoe UI" w:cs="Segoe UI"/>
@@ -145,8 +305,9 @@
           <w:szCs w:val="21"/>
           <w:lang w:val="en-US"/>
         </w:rPr>
-        <w:t>PRIMARY KEY NOT NULL</w:t>
-      </w:r>
+        <w:t>first_name</w:t>
+      </w:r>
+      <w:proofErr w:type="spellEnd"/>
       <w:r>
         <w:rPr>
           <w:rFonts w:ascii="Segoe UI" w:eastAsia="Times New Roman" w:hAnsi="Segoe UI" w:cs="Segoe UI"/>
@@ -170,7 +331,7 @@
           <w:szCs w:val="21"/>
           <w:lang w:val="en-US"/>
         </w:rPr>
-        <w:t>first_name</w:t>
+        <w:t>last_name</w:t>
       </w:r>
       <w:proofErr w:type="spellEnd"/>
       <w:r>
@@ -183,10 +344,12 @@
           <w:szCs w:val="21"/>
           <w:lang w:val="en-US"/>
         </w:rPr>
-        <w:t xml:space="preserve"> , </w:t>
-      </w:r>
-      <w:proofErr w:type="spellStart"/>
-      <w:r>
+        <w:t xml:space="preserve"> , gender , phone);</w:t>
+      </w:r>
+    </w:p>
+    <w:p>
+      <w:pPr>
+        <w:spacing w:after="0" w:line="240" w:lineRule="auto"/>
         <w:rPr>
           <w:rFonts w:ascii="Segoe UI" w:eastAsia="Times New Roman" w:hAnsi="Segoe UI" w:cs="Segoe UI"/>
           <w:b/>
@@ -196,20 +359,51 @@
           <w:szCs w:val="21"/>
           <w:lang w:val="en-US"/>
         </w:rPr>
-        <w:t>last_name</w:t>
-      </w:r>
-      <w:proofErr w:type="spellEnd"/>
-      <w:r>
-        <w:rPr>
-          <w:rFonts w:ascii="Segoe UI" w:eastAsia="Times New Roman" w:hAnsi="Segoe UI" w:cs="Segoe UI"/>
-          <w:b/>
-          <w:bCs/>
-          <w:color w:val="44546A" w:themeColor="text2"/>
-          <w:sz w:val="21"/>
-          <w:szCs w:val="21"/>
-          <w:lang w:val="en-US"/>
-        </w:rPr>
-        <w:t xml:space="preserve"> , gender , phone);</w:t>
+      </w:pPr>
+      <w:r>
+        <w:rPr>
+          <w:noProof/>
+          <w:lang w:val="fr-MA" w:eastAsia="fr-MA"/>
+        </w:rPr>
+        <w:drawing>
+          <wp:inline distT="0" distB="0" distL="0" distR="0" wp14:anchorId="38272FCF" wp14:editId="5261F03D">
+            <wp:extent cx="5759450" cy="2080260"/>
+            <wp:effectExtent l="0" t="0" r="0" b="0"/>
+            <wp:docPr id="16" name="Image 16"/>
+            <wp:cNvGraphicFramePr/>
+            <a:graphic xmlns:a="http://schemas.openxmlformats.org/drawingml/2006/main">
+              <a:graphicData uri="http://schemas.openxmlformats.org/drawingml/2006/picture">
+                <pic:pic xmlns:pic="http://schemas.openxmlformats.org/drawingml/2006/picture">
+                  <pic:nvPicPr>
+                    <pic:cNvPr id="16" name="Image 16"/>
+                    <pic:cNvPicPr/>
+                  </pic:nvPicPr>
+                  <pic:blipFill>
+                    <a:blip r:embed="rId5">
+                      <a:extLst>
+                        <a:ext uri="{28A0092B-C50C-407E-A947-70E740481C1C}">
+                          <a14:useLocalDpi xmlns:a14="http://schemas.microsoft.com/office/drawing/2010/main" val="0"/>
+                        </a:ext>
+                      </a:extLst>
+                    </a:blip>
+                    <a:stretch>
+                      <a:fillRect/>
+                    </a:stretch>
+                  </pic:blipFill>
+                  <pic:spPr>
+                    <a:xfrm>
+                      <a:off x="0" y="0"/>
+                      <a:ext cx="5759450" cy="2080260"/>
+                    </a:xfrm>
+                    <a:prstGeom prst="rect">
+                      <a:avLst/>
+                    </a:prstGeom>
+                  </pic:spPr>
+                </pic:pic>
+              </a:graphicData>
+            </a:graphic>
+          </wp:inline>
+        </w:drawing>
       </w:r>
     </w:p>
     <w:p>
@@ -768,8 +962,9 @@
           <w:szCs w:val="21"/>
           <w:lang w:val="en-US"/>
         </w:rPr>
-        <w:t>NULL  </w:t>
-      </w:r>
+        <w:t>NULL  ,</w:t>
+      </w:r>
+      <w:proofErr w:type="gramEnd"/>
       <w:r>
         <w:rPr>
           <w:rFonts w:ascii="Segoe UI" w:eastAsia="Times New Roman" w:hAnsi="Segoe UI" w:cs="Segoe UI"/>
@@ -780,9 +975,9 @@
           <w:szCs w:val="21"/>
           <w:lang w:val="en-US"/>
         </w:rPr>
-        <w:t>,</w:t>
-      </w:r>
-      <w:proofErr w:type="gramEnd"/>
+        <w:t xml:space="preserve"> </w:t>
+      </w:r>
+      <w:proofErr w:type="spellStart"/>
       <w:r>
         <w:rPr>
           <w:rFonts w:ascii="Segoe UI" w:eastAsia="Times New Roman" w:hAnsi="Segoe UI" w:cs="Segoe UI"/>
@@ -793,7 +988,20 @@
           <w:szCs w:val="21"/>
           <w:lang w:val="en-US"/>
         </w:rPr>
-        <w:t xml:space="preserve"> </w:t>
+        <w:t>name_prod</w:t>
+      </w:r>
+      <w:proofErr w:type="spellEnd"/>
+      <w:r>
+        <w:rPr>
+          <w:rFonts w:ascii="Segoe UI" w:eastAsia="Times New Roman" w:hAnsi="Segoe UI" w:cs="Segoe UI"/>
+          <w:b/>
+          <w:bCs/>
+          <w:color w:val="44546A" w:themeColor="text2"/>
+          <w:sz w:val="21"/>
+          <w:szCs w:val="21"/>
+          <w:lang w:val="en-US"/>
+        </w:rPr>
+        <w:t xml:space="preserve"> , price, </w:t>
       </w:r>
       <w:proofErr w:type="spellStart"/>
       <w:r>
@@ -806,7 +1014,7 @@
           <w:szCs w:val="21"/>
           <w:lang w:val="en-US"/>
         </w:rPr>
-        <w:t>name_prod</w:t>
+        <w:t>prod_origine</w:t>
       </w:r>
       <w:proofErr w:type="spellEnd"/>
       <w:r>
@@ -819,10 +1027,60 @@
           <w:szCs w:val="21"/>
           <w:lang w:val="en-US"/>
         </w:rPr>
-        <w:t xml:space="preserve"> , price, </w:t>
-      </w:r>
-      <w:proofErr w:type="spellStart"/>
-      <w:r>
+        <w:t>);</w:t>
+      </w:r>
+    </w:p>
+    <w:p>
+      <w:pPr>
+        <w:rPr>
+          <w:rFonts w:ascii="Segoe UI" w:eastAsia="Times New Roman" w:hAnsi="Segoe UI" w:cs="Segoe UI"/>
+          <w:sz w:val="21"/>
+          <w:szCs w:val="21"/>
+          <w:lang w:val="en-US"/>
+        </w:rPr>
+      </w:pPr>
+    </w:p>
+    <w:p>
+      <w:pPr>
+        <w:rPr>
+          <w:rFonts w:ascii="Segoe UI" w:eastAsia="Times New Roman" w:hAnsi="Segoe UI" w:cs="Segoe UI"/>
+          <w:sz w:val="21"/>
+          <w:szCs w:val="21"/>
+          <w:lang w:val="en-US"/>
+        </w:rPr>
+      </w:pPr>
+    </w:p>
+    <w:p>
+      <w:pPr>
+        <w:rPr>
+          <w:rFonts w:ascii="Segoe UI" w:eastAsia="Times New Roman" w:hAnsi="Segoe UI" w:cs="Segoe UI"/>
+          <w:sz w:val="21"/>
+          <w:szCs w:val="21"/>
+          <w:lang w:val="en-US"/>
+        </w:rPr>
+      </w:pPr>
+      <w:r>
+        <w:rPr>
+          <w:rFonts w:ascii="Segoe UI" w:eastAsia="Times New Roman" w:hAnsi="Segoe UI" w:cs="Segoe UI"/>
+          <w:sz w:val="21"/>
+          <w:szCs w:val="21"/>
+          <w:lang w:val="en-US"/>
+        </w:rPr>
+        <w:t xml:space="preserve">                                                         </w:t>
+      </w:r>
+      <w:r>
+        <w:rPr>
+          <w:rFonts w:ascii="Segoe UI" w:eastAsia="Times New Roman" w:hAnsi="Segoe UI" w:cs="Segoe UI"/>
+          <w:color w:val="ED7D31" w:themeColor="accent2"/>
+          <w:sz w:val="21"/>
+          <w:szCs w:val="21"/>
+          <w:lang w:val="en-US"/>
+        </w:rPr>
+        <w:t>TABLE COMMAND</w:t>
+      </w:r>
+    </w:p>
+    <w:p>
+      <w:pPr>
         <w:rPr>
           <w:rFonts w:ascii="Segoe UI" w:eastAsia="Times New Roman" w:hAnsi="Segoe UI" w:cs="Segoe UI"/>
           <w:b/>
@@ -832,9 +1090,7 @@
           <w:szCs w:val="21"/>
           <w:lang w:val="en-US"/>
         </w:rPr>
-        <w:t>prod_origine</w:t>
-      </w:r>
-      <w:proofErr w:type="spellEnd"/>
+      </w:pPr>
       <w:r>
         <w:rPr>
           <w:rFonts w:ascii="Segoe UI" w:eastAsia="Times New Roman" w:hAnsi="Segoe UI" w:cs="Segoe UI"/>
@@ -845,82 +1101,7 @@
           <w:szCs w:val="21"/>
           <w:lang w:val="en-US"/>
         </w:rPr>
-        <w:t>);</w:t>
-      </w:r>
-    </w:p>
-    <w:p>
-      <w:pPr>
-        <w:rPr>
-          <w:rFonts w:ascii="Segoe UI" w:eastAsia="Times New Roman" w:hAnsi="Segoe UI" w:cs="Segoe UI"/>
-          <w:sz w:val="21"/>
-          <w:szCs w:val="21"/>
-          <w:lang w:val="en-US"/>
-        </w:rPr>
-      </w:pPr>
-    </w:p>
-    <w:p>
-      <w:pPr>
-        <w:rPr>
-          <w:rFonts w:ascii="Segoe UI" w:eastAsia="Times New Roman" w:hAnsi="Segoe UI" w:cs="Segoe UI"/>
-          <w:sz w:val="21"/>
-          <w:szCs w:val="21"/>
-          <w:lang w:val="en-US"/>
-        </w:rPr>
-      </w:pPr>
-    </w:p>
-    <w:p>
-      <w:pPr>
-        <w:rPr>
-          <w:rFonts w:ascii="Segoe UI" w:eastAsia="Times New Roman" w:hAnsi="Segoe UI" w:cs="Segoe UI"/>
-          <w:sz w:val="21"/>
-          <w:szCs w:val="21"/>
-          <w:lang w:val="en-US"/>
-        </w:rPr>
-      </w:pPr>
-      <w:r>
-        <w:rPr>
-          <w:rFonts w:ascii="Segoe UI" w:eastAsia="Times New Roman" w:hAnsi="Segoe UI" w:cs="Segoe UI"/>
-          <w:sz w:val="21"/>
-          <w:szCs w:val="21"/>
-          <w:lang w:val="en-US"/>
-        </w:rPr>
-        <w:t xml:space="preserve">                                                         </w:t>
-      </w:r>
-      <w:r>
-        <w:rPr>
-          <w:rFonts w:ascii="Segoe UI" w:eastAsia="Times New Roman" w:hAnsi="Segoe UI" w:cs="Segoe UI"/>
-          <w:color w:val="ED7D31" w:themeColor="accent2"/>
-          <w:sz w:val="21"/>
-          <w:szCs w:val="21"/>
-          <w:lang w:val="en-US"/>
-        </w:rPr>
-        <w:t>TABLE COMMAND</w:t>
-      </w:r>
-      <w:bookmarkStart w:id="0" w:name="_GoBack"/>
-      <w:bookmarkEnd w:id="0"/>
-    </w:p>
-    <w:p>
-      <w:pPr>
-        <w:rPr>
-          <w:rFonts w:ascii="Segoe UI" w:eastAsia="Times New Roman" w:hAnsi="Segoe UI" w:cs="Segoe UI"/>
-          <w:b/>
-          <w:bCs/>
-          <w:color w:val="44546A" w:themeColor="text2"/>
-          <w:sz w:val="21"/>
-          <w:szCs w:val="21"/>
-          <w:lang w:val="en-US"/>
-        </w:rPr>
-      </w:pPr>
-      <w:r>
-        <w:rPr>
-          <w:rFonts w:ascii="Segoe UI" w:eastAsia="Times New Roman" w:hAnsi="Segoe UI" w:cs="Segoe UI"/>
-          <w:b/>
-          <w:bCs/>
-          <w:color w:val="44546A" w:themeColor="text2"/>
-          <w:sz w:val="21"/>
-          <w:szCs w:val="21"/>
-          <w:lang w:val="en-US"/>
-        </w:rPr>
+        <w:lastRenderedPageBreak/>
         <w:t xml:space="preserve">CREAT TABLE command </w:t>
       </w:r>
       <w:proofErr w:type="gramStart"/>
@@ -1130,19 +1311,7 @@
           <w:szCs w:val="21"/>
           <w:lang w:val="en-US"/>
         </w:rPr>
-        <w:t xml:space="preserve"> Not </w:t>
-      </w:r>
-      <w:r>
-        <w:rPr>
-          <w:rFonts w:ascii="Segoe UI" w:eastAsia="Times New Roman" w:hAnsi="Segoe UI" w:cs="Segoe UI"/>
-          <w:b/>
-          <w:bCs/>
-          <w:color w:val="44546A" w:themeColor="text2"/>
-          <w:sz w:val="21"/>
-          <w:szCs w:val="21"/>
-          <w:lang w:val="en-US"/>
-        </w:rPr>
-        <w:t>null,</w:t>
+        <w:t xml:space="preserve"> Not null,</w:t>
       </w:r>
       <w:r>
         <w:rPr>
@@ -1207,8 +1376,9 @@
           <w:szCs w:val="21"/>
           <w:lang w:val="en-US"/>
         </w:rPr>
-        <w:t>) R</w:t>
-      </w:r>
+        <w:t>) REFERENCES orders(</w:t>
+      </w:r>
+      <w:proofErr w:type="spellStart"/>
       <w:r>
         <w:rPr>
           <w:rFonts w:ascii="Segoe UI" w:eastAsia="Times New Roman" w:hAnsi="Segoe UI" w:cs="Segoe UI"/>
@@ -1219,9 +1389,9 @@
           <w:szCs w:val="21"/>
           <w:lang w:val="en-US"/>
         </w:rPr>
-        <w:t>EFERENCES orders(</w:t>
-      </w:r>
-      <w:proofErr w:type="spellStart"/>
+        <w:t>id_orders</w:t>
+      </w:r>
+      <w:proofErr w:type="spellEnd"/>
       <w:r>
         <w:rPr>
           <w:rFonts w:ascii="Segoe UI" w:eastAsia="Times New Roman" w:hAnsi="Segoe UI" w:cs="Segoe UI"/>
@@ -1232,32 +1402,7 @@
           <w:szCs w:val="21"/>
           <w:lang w:val="en-US"/>
         </w:rPr>
-        <w:t>id_orders</w:t>
-      </w:r>
-      <w:proofErr w:type="spellEnd"/>
-      <w:r>
-        <w:rPr>
-          <w:rFonts w:ascii="Segoe UI" w:eastAsia="Times New Roman" w:hAnsi="Segoe UI" w:cs="Segoe UI"/>
-          <w:b/>
-          <w:bCs/>
-          <w:color w:val="44546A" w:themeColor="text2"/>
-          <w:sz w:val="21"/>
-          <w:szCs w:val="21"/>
-          <w:lang w:val="en-US"/>
-        </w:rPr>
-        <w:t>)</w:t>
-      </w:r>
-      <w:r>
-        <w:rPr>
-          <w:rFonts w:ascii="Segoe UI" w:eastAsia="Times New Roman" w:hAnsi="Segoe UI" w:cs="Segoe UI"/>
-          <w:b/>
-          <w:bCs/>
-          <w:color w:val="44546A" w:themeColor="text2"/>
-          <w:sz w:val="21"/>
-          <w:szCs w:val="21"/>
-          <w:lang w:val="en-US"/>
-        </w:rPr>
-        <w:t>,</w:t>
+        <w:t>),</w:t>
       </w:r>
     </w:p>
     <w:p>
@@ -1333,19 +1478,7 @@
           <w:szCs w:val="21"/>
           <w:lang w:val="en-US"/>
         </w:rPr>
-        <w:t xml:space="preserve"> Not </w:t>
-      </w:r>
-      <w:r>
-        <w:rPr>
-          <w:rFonts w:ascii="Segoe UI" w:eastAsia="Times New Roman" w:hAnsi="Segoe UI" w:cs="Segoe UI"/>
-          <w:b/>
-          <w:bCs/>
-          <w:color w:val="44546A" w:themeColor="text2"/>
-          <w:sz w:val="21"/>
-          <w:szCs w:val="21"/>
-          <w:lang w:val="en-US"/>
-        </w:rPr>
-        <w:t>null,</w:t>
+        <w:t xml:space="preserve"> Not null,</w:t>
       </w:r>
       <w:r>
         <w:rPr>
@@ -1410,8 +1543,9 @@
           <w:szCs w:val="21"/>
           <w:lang w:val="en-US"/>
         </w:rPr>
-        <w:t>) R</w:t>
-      </w:r>
+        <w:t>) REFERENCES prod(</w:t>
+      </w:r>
+      <w:proofErr w:type="spellStart"/>
       <w:r>
         <w:rPr>
           <w:rFonts w:ascii="Segoe UI" w:eastAsia="Times New Roman" w:hAnsi="Segoe UI" w:cs="Segoe UI"/>
@@ -1422,9 +1556,9 @@
           <w:szCs w:val="21"/>
           <w:lang w:val="en-US"/>
         </w:rPr>
-        <w:t>EFERENCES prod(</w:t>
-      </w:r>
-      <w:proofErr w:type="spellStart"/>
+        <w:t>id_prod</w:t>
+      </w:r>
+      <w:proofErr w:type="spellEnd"/>
       <w:r>
         <w:rPr>
           <w:rFonts w:ascii="Segoe UI" w:eastAsia="Times New Roman" w:hAnsi="Segoe UI" w:cs="Segoe UI"/>
@@ -1435,32 +1569,7 @@
           <w:szCs w:val="21"/>
           <w:lang w:val="en-US"/>
         </w:rPr>
-        <w:t>id_prod</w:t>
-      </w:r>
-      <w:proofErr w:type="spellEnd"/>
-      <w:r>
-        <w:rPr>
-          <w:rFonts w:ascii="Segoe UI" w:eastAsia="Times New Roman" w:hAnsi="Segoe UI" w:cs="Segoe UI"/>
-          <w:b/>
-          <w:bCs/>
-          <w:color w:val="44546A" w:themeColor="text2"/>
-          <w:sz w:val="21"/>
-          <w:szCs w:val="21"/>
-          <w:lang w:val="en-US"/>
-        </w:rPr>
-        <w:t>)</w:t>
-      </w:r>
-      <w:r>
-        <w:rPr>
-          <w:rFonts w:ascii="Segoe UI" w:eastAsia="Times New Roman" w:hAnsi="Segoe UI" w:cs="Segoe UI"/>
-          <w:b/>
-          <w:bCs/>
-          <w:color w:val="44546A" w:themeColor="text2"/>
-          <w:sz w:val="21"/>
-          <w:szCs w:val="21"/>
-          <w:lang w:val="en-US"/>
-        </w:rPr>
-        <w:t>;</w:t>
+        <w:t>);</w:t>
       </w:r>
       <w:r>
         <w:rPr>
@@ -3556,7 +3665,6 @@
           <w:szCs w:val="20"/>
           <w:lang w:val="en-US"/>
         </w:rPr>
-        <w:lastRenderedPageBreak/>
         <w:t>('Buster','Bluth'</w:t>
       </w:r>
       <w:proofErr w:type="gramStart"/>
@@ -4188,6 +4296,7 @@
           <w:szCs w:val="26"/>
           <w:lang w:val="en-US"/>
         </w:rPr>
+        <w:lastRenderedPageBreak/>
         <w:t>(2,2,'2017-01-02 10-10-10'),</w:t>
       </w:r>
     </w:p>
@@ -4716,7 +4825,6 @@
           <w:szCs w:val="26"/>
           <w:lang w:val="en-US"/>
         </w:rPr>
-        <w:lastRenderedPageBreak/>
         <w:t>(1,1,'2017-01-14 08-27-10'),</w:t>
       </w:r>
     </w:p>
@@ -5263,6 +5371,7 @@
           <w:szCs w:val="28"/>
           <w:lang w:val="en-US"/>
         </w:rPr>
+        <w:lastRenderedPageBreak/>
         <w:t xml:space="preserve"> #</w:t>
       </w:r>
       <w:r>
@@ -6303,7 +6412,6 @@
           <w:szCs w:val="20"/>
           <w:lang w:val="en-US"/>
         </w:rPr>
-        <w:lastRenderedPageBreak/>
         <w:t>#</w:t>
       </w:r>
       <w:r>
@@ -7196,6 +7304,7 @@
           <w:szCs w:val="21"/>
           <w:lang w:val="en-US"/>
         </w:rPr>
+        <w:lastRenderedPageBreak/>
         <w:t xml:space="preserve">SELECT </w:t>
       </w:r>
       <w:proofErr w:type="spellStart"/>
@@ -8385,7 +8494,6 @@
           <w:szCs w:val="21"/>
           <w:lang w:val="en-US"/>
         </w:rPr>
-        <w:lastRenderedPageBreak/>
         <w:t xml:space="preserve">ORDER by </w:t>
       </w:r>
       <w:proofErr w:type="spellStart"/>
@@ -10590,6 +10698,86 @@
           <w:lang w:val="en-US"/>
         </w:rPr>
       </w:pPr>
+      <w:r>
+        <w:rPr>
+          <w:noProof/>
+          <w:lang w:val="fr-MA" w:eastAsia="fr-MA"/>
+        </w:rPr>
+        <w:drawing>
+          <wp:inline distT="0" distB="0" distL="0" distR="0" wp14:anchorId="61D8BE01" wp14:editId="52FE1A82">
+            <wp:extent cx="5758815" cy="1697990"/>
+            <wp:effectExtent l="0" t="0" r="0" b="0"/>
+            <wp:docPr id="47" name="Image 47" descr="C:\Users\Youcode\Desktop\ll\S5-1.3 (1).jpg"/>
+            <wp:cNvGraphicFramePr/>
+            <a:graphic xmlns:a="http://schemas.openxmlformats.org/drawingml/2006/main">
+              <a:graphicData uri="http://schemas.openxmlformats.org/drawingml/2006/picture">
+                <pic:pic xmlns:pic="http://schemas.openxmlformats.org/drawingml/2006/picture">
+                  <pic:nvPicPr>
+                    <pic:cNvPr id="47" name="Image 47" descr="C:\Users\Youcode\Desktop\ll\S5-1.3 (1).jpg"/>
+                    <pic:cNvPicPr/>
+                  </pic:nvPicPr>
+                  <pic:blipFill>
+                    <a:blip r:embed="rId6">
+                      <a:extLst>
+                        <a:ext uri="{28A0092B-C50C-407E-A947-70E740481C1C}">
+                          <a14:useLocalDpi xmlns:a14="http://schemas.microsoft.com/office/drawing/2010/main" val="0"/>
+                        </a:ext>
+                      </a:extLst>
+                    </a:blip>
+                    <a:srcRect/>
+                    <a:stretch>
+                      <a:fillRect/>
+                    </a:stretch>
+                  </pic:blipFill>
+                  <pic:spPr bwMode="auto">
+                    <a:xfrm>
+                      <a:off x="0" y="0"/>
+                      <a:ext cx="5758815" cy="1697990"/>
+                    </a:xfrm>
+                    <a:prstGeom prst="rect">
+                      <a:avLst/>
+                    </a:prstGeom>
+                    <a:noFill/>
+                    <a:ln>
+                      <a:noFill/>
+                    </a:ln>
+                  </pic:spPr>
+                </pic:pic>
+              </a:graphicData>
+            </a:graphic>
+          </wp:inline>
+        </w:drawing>
+      </w:r>
+    </w:p>
+    <w:p>
+      <w:pPr>
+        <w:pStyle w:val="Paragraphedeliste"/>
+        <w:widowControl w:val="0"/>
+        <w:tabs>
+          <w:tab w:val="left" w:pos="566"/>
+          <w:tab w:val="left" w:pos="1133"/>
+          <w:tab w:val="left" w:pos="1700"/>
+          <w:tab w:val="left" w:pos="2267"/>
+          <w:tab w:val="left" w:pos="2834"/>
+          <w:tab w:val="left" w:pos="3401"/>
+          <w:tab w:val="left" w:pos="3968"/>
+          <w:tab w:val="left" w:pos="4535"/>
+          <w:tab w:val="left" w:pos="5102"/>
+          <w:tab w:val="left" w:pos="5669"/>
+          <w:tab w:val="left" w:pos="6236"/>
+          <w:tab w:val="left" w:pos="6803"/>
+        </w:tabs>
+        <w:autoSpaceDE w:val="0"/>
+        <w:autoSpaceDN w:val="0"/>
+        <w:adjustRightInd w:val="0"/>
+        <w:spacing w:after="0" w:line="240" w:lineRule="auto"/>
+        <w:rPr>
+          <w:rFonts w:ascii="Consolas" w:hAnsi="Consolas"/>
+          <w:sz w:val="20"/>
+          <w:szCs w:val="20"/>
+          <w:lang w:val="en-US"/>
+        </w:rPr>
+      </w:pPr>
     </w:p>
     <w:p>
       <w:pPr>
@@ -10640,16 +10828,117 @@
           <w:szCs w:val="20"/>
           <w:lang w:val="en-US"/>
         </w:rPr>
-        <w:t>Select the product name and order time for filter coffees sold between January 15</w:t>
-      </w:r>
-      <w:r>
-        <w:rPr>
-          <w:rFonts w:ascii="Consolas" w:hAnsi="Consolas"/>
-          <w:sz w:val="20"/>
-          <w:szCs w:val="20"/>
-          <w:lang w:val="en-US"/>
-        </w:rPr>
-        <w:t>th 2017 and February 14th 2017.</w:t>
+        <w:t xml:space="preserve">Select the product name and order time for filter coffees sold between January </w:t>
+      </w:r>
+      <w:proofErr w:type="gramStart"/>
+      <w:r>
+        <w:rPr>
+          <w:rFonts w:ascii="Consolas" w:hAnsi="Consolas"/>
+          <w:sz w:val="20"/>
+          <w:szCs w:val="20"/>
+          <w:lang w:val="en-US"/>
+        </w:rPr>
+        <w:t>15</w:t>
+      </w:r>
+      <w:r>
+        <w:rPr>
+          <w:rFonts w:ascii="Consolas" w:hAnsi="Consolas"/>
+          <w:sz w:val="20"/>
+          <w:szCs w:val="20"/>
+          <w:lang w:val="en-US"/>
+        </w:rPr>
+        <w:t>th</w:t>
+      </w:r>
+      <w:proofErr w:type="gramEnd"/>
+      <w:r>
+        <w:rPr>
+          <w:rFonts w:ascii="Consolas" w:hAnsi="Consolas"/>
+          <w:sz w:val="20"/>
+          <w:szCs w:val="20"/>
+          <w:lang w:val="en-US"/>
+        </w:rPr>
+        <w:t xml:space="preserve"> 2017 and February 14th 2017.</w:t>
+      </w:r>
+    </w:p>
+    <w:p>
+      <w:pPr>
+        <w:pStyle w:val="Paragraphedeliste"/>
+        <w:widowControl w:val="0"/>
+        <w:tabs>
+          <w:tab w:val="left" w:pos="566"/>
+          <w:tab w:val="left" w:pos="1133"/>
+          <w:tab w:val="left" w:pos="1700"/>
+          <w:tab w:val="left" w:pos="2267"/>
+          <w:tab w:val="left" w:pos="2834"/>
+          <w:tab w:val="left" w:pos="3401"/>
+          <w:tab w:val="left" w:pos="3968"/>
+          <w:tab w:val="left" w:pos="4535"/>
+          <w:tab w:val="left" w:pos="5102"/>
+          <w:tab w:val="left" w:pos="5669"/>
+          <w:tab w:val="left" w:pos="6236"/>
+          <w:tab w:val="left" w:pos="6803"/>
+        </w:tabs>
+        <w:autoSpaceDE w:val="0"/>
+        <w:autoSpaceDN w:val="0"/>
+        <w:adjustRightInd w:val="0"/>
+        <w:spacing w:after="0" w:line="240" w:lineRule="auto"/>
+        <w:rPr>
+          <w:rFonts w:ascii="Consolas" w:hAnsi="Consolas"/>
+          <w:sz w:val="20"/>
+          <w:szCs w:val="20"/>
+          <w:lang w:val="en-US"/>
+        </w:rPr>
+      </w:pPr>
+      <w:r>
+        <w:rPr>
+          <w:noProof/>
+          <w:lang w:val="fr-MA" w:eastAsia="fr-MA"/>
+        </w:rPr>
+        <w:lastRenderedPageBreak/>
+        <w:drawing>
+          <wp:inline distT="0" distB="0" distL="0" distR="0" wp14:anchorId="5AFA4839" wp14:editId="4EB196BC">
+            <wp:extent cx="5759450" cy="2118360"/>
+            <wp:effectExtent l="0" t="0" r="0" b="0"/>
+            <wp:docPr id="49" name="Image 49" descr="C:\Users\Youcode\Desktop\ll\S5-2.jpg"/>
+            <wp:cNvGraphicFramePr/>
+            <a:graphic xmlns:a="http://schemas.openxmlformats.org/drawingml/2006/main">
+              <a:graphicData uri="http://schemas.openxmlformats.org/drawingml/2006/picture">
+                <pic:pic xmlns:pic="http://schemas.openxmlformats.org/drawingml/2006/picture">
+                  <pic:nvPicPr>
+                    <pic:cNvPr id="49" name="Image 49" descr="C:\Users\Youcode\Desktop\ll\S5-2.jpg"/>
+                    <pic:cNvPicPr/>
+                  </pic:nvPicPr>
+                  <pic:blipFill>
+                    <a:blip r:embed="rId7">
+                      <a:extLst>
+                        <a:ext uri="{28A0092B-C50C-407E-A947-70E740481C1C}">
+                          <a14:useLocalDpi xmlns:a14="http://schemas.microsoft.com/office/drawing/2010/main" val="0"/>
+                        </a:ext>
+                      </a:extLst>
+                    </a:blip>
+                    <a:srcRect/>
+                    <a:stretch>
+                      <a:fillRect/>
+                    </a:stretch>
+                  </pic:blipFill>
+                  <pic:spPr bwMode="auto">
+                    <a:xfrm>
+                      <a:off x="0" y="0"/>
+                      <a:ext cx="5759450" cy="2118360"/>
+                    </a:xfrm>
+                    <a:prstGeom prst="rect">
+                      <a:avLst/>
+                    </a:prstGeom>
+                    <a:noFill/>
+                    <a:ln>
+                      <a:noFill/>
+                    </a:ln>
+                  </pic:spPr>
+                </pic:pic>
+              </a:graphicData>
+            </a:graphic>
+          </wp:inline>
+        </w:drawing>
       </w:r>
     </w:p>
     <w:p>
@@ -10732,6 +11021,88 @@
         </w:rPr>
         <w:t>Select the product name and price and order time for all orders from females in January 2017.</w:t>
       </w:r>
+    </w:p>
+    <w:p>
+      <w:pPr>
+        <w:pStyle w:val="Paragraphedeliste"/>
+        <w:widowControl w:val="0"/>
+        <w:tabs>
+          <w:tab w:val="left" w:pos="566"/>
+          <w:tab w:val="left" w:pos="1133"/>
+          <w:tab w:val="left" w:pos="1700"/>
+          <w:tab w:val="left" w:pos="2267"/>
+          <w:tab w:val="left" w:pos="2834"/>
+          <w:tab w:val="left" w:pos="3401"/>
+          <w:tab w:val="left" w:pos="3968"/>
+          <w:tab w:val="left" w:pos="4535"/>
+          <w:tab w:val="left" w:pos="5102"/>
+          <w:tab w:val="left" w:pos="5669"/>
+          <w:tab w:val="left" w:pos="6236"/>
+          <w:tab w:val="left" w:pos="6803"/>
+        </w:tabs>
+        <w:autoSpaceDE w:val="0"/>
+        <w:autoSpaceDN w:val="0"/>
+        <w:adjustRightInd w:val="0"/>
+        <w:spacing w:after="0" w:line="240" w:lineRule="auto"/>
+        <w:rPr>
+          <w:rFonts w:ascii="Consolas" w:hAnsi="Consolas"/>
+          <w:sz w:val="20"/>
+          <w:szCs w:val="20"/>
+          <w:lang w:val="en-US"/>
+        </w:rPr>
+      </w:pPr>
+      <w:r>
+        <w:rPr>
+          <w:noProof/>
+          <w:lang w:val="fr-MA" w:eastAsia="fr-MA"/>
+        </w:rPr>
+        <w:drawing>
+          <wp:inline distT="0" distB="0" distL="0" distR="0" wp14:anchorId="4BC6CB2D" wp14:editId="246D6DE4">
+            <wp:extent cx="5759450" cy="2609850"/>
+            <wp:effectExtent l="0" t="0" r="0" b="0"/>
+            <wp:docPr id="50" name="Image 50" descr="C:\Users\Youcode\Desktop\ll\S5-3-1.jpg"/>
+            <wp:cNvGraphicFramePr/>
+            <a:graphic xmlns:a="http://schemas.openxmlformats.org/drawingml/2006/main">
+              <a:graphicData uri="http://schemas.openxmlformats.org/drawingml/2006/picture">
+                <pic:pic xmlns:pic="http://schemas.openxmlformats.org/drawingml/2006/picture">
+                  <pic:nvPicPr>
+                    <pic:cNvPr id="50" name="Image 50" descr="C:\Users\Youcode\Desktop\ll\S5-3-1.jpg"/>
+                    <pic:cNvPicPr/>
+                  </pic:nvPicPr>
+                  <pic:blipFill>
+                    <a:blip r:embed="rId8">
+                      <a:extLst>
+                        <a:ext uri="{28A0092B-C50C-407E-A947-70E740481C1C}">
+                          <a14:useLocalDpi xmlns:a14="http://schemas.microsoft.com/office/drawing/2010/main" val="0"/>
+                        </a:ext>
+                      </a:extLst>
+                    </a:blip>
+                    <a:srcRect/>
+                    <a:stretch>
+                      <a:fillRect/>
+                    </a:stretch>
+                  </pic:blipFill>
+                  <pic:spPr bwMode="auto">
+                    <a:xfrm>
+                      <a:off x="0" y="0"/>
+                      <a:ext cx="5759450" cy="2609850"/>
+                    </a:xfrm>
+                    <a:prstGeom prst="rect">
+                      <a:avLst/>
+                    </a:prstGeom>
+                    <a:noFill/>
+                    <a:ln>
+                      <a:noFill/>
+                    </a:ln>
+                  </pic:spPr>
+                </pic:pic>
+              </a:graphicData>
+            </a:graphic>
+          </wp:inline>
+        </w:drawing>
+      </w:r>
+      <w:bookmarkStart w:id="0" w:name="_GoBack"/>
+      <w:bookmarkEnd w:id="0"/>
     </w:p>
     <w:p>
       <w:pPr>

--- a/Rendu_Brief.docx
+++ b/Rendu_Brief.docx
@@ -87,19 +87,7 @@
           <w:szCs w:val="96"/>
           <w:lang w:val="fr-MA"/>
         </w:rPr>
-        <w:t xml:space="preserve">      </w:t>
-      </w:r>
-      <w:r>
-        <w:rPr>
-          <w:rFonts w:ascii="Bell MT" w:hAnsi="Bell MT"/>
-          <w:b/>
-          <w:bCs/>
-          <w:color w:val="70AD47" w:themeColor="accent6"/>
-          <w:sz w:val="96"/>
-          <w:szCs w:val="96"/>
-          <w:lang w:val="fr-MA"/>
-        </w:rPr>
-        <w:t xml:space="preserve"> </w:t>
+        <w:t xml:space="preserve">       </w:t>
       </w:r>
       <w:proofErr w:type="spellStart"/>
       <w:proofErr w:type="gramStart"/>
@@ -10352,6 +10340,261 @@
     </w:p>
     <w:p>
       <w:pPr>
+        <w:pStyle w:val="NormalWeb"/>
+        <w:ind w:left="720"/>
+        <w:rPr>
+          <w:rFonts w:ascii="Segoe UI" w:hAnsi="Segoe UI" w:cs="Segoe UI"/>
+          <w:b/>
+          <w:bCs/>
+          <w:color w:val="FF0000"/>
+          <w:sz w:val="21"/>
+          <w:szCs w:val="21"/>
+        </w:rPr>
+      </w:pPr>
+      <w:r>
+        <w:rPr>
+          <w:rFonts w:ascii="Consolas" w:hAnsi="Consolas" w:cs="Calibri"/>
+          <w:b/>
+          <w:bCs/>
+          <w:color w:val="FF0000"/>
+          <w:sz w:val="20"/>
+          <w:szCs w:val="20"/>
+        </w:rPr>
+        <w:t>SELECT *</w:t>
+      </w:r>
+    </w:p>
+    <w:p>
+      <w:pPr>
+        <w:pStyle w:val="NormalWeb"/>
+        <w:ind w:left="720"/>
+        <w:rPr>
+          <w:rFonts w:ascii="Segoe UI" w:hAnsi="Segoe UI" w:cs="Segoe UI"/>
+          <w:b/>
+          <w:bCs/>
+          <w:color w:val="FF0000"/>
+          <w:sz w:val="21"/>
+          <w:szCs w:val="21"/>
+        </w:rPr>
+      </w:pPr>
+      <w:r>
+        <w:rPr>
+          <w:rFonts w:ascii="Consolas" w:hAnsi="Consolas" w:cs="Calibri"/>
+          <w:b/>
+          <w:bCs/>
+          <w:color w:val="FF0000"/>
+          <w:sz w:val="20"/>
+          <w:szCs w:val="20"/>
+        </w:rPr>
+        <w:t>FROM commande</w:t>
+      </w:r>
+    </w:p>
+    <w:p>
+      <w:pPr>
+        <w:pStyle w:val="NormalWeb"/>
+        <w:ind w:left="720"/>
+        <w:rPr>
+          <w:rFonts w:ascii="Segoe UI" w:hAnsi="Segoe UI" w:cs="Segoe UI"/>
+          <w:b/>
+          <w:bCs/>
+          <w:color w:val="FF0000"/>
+          <w:sz w:val="21"/>
+          <w:szCs w:val="21"/>
+        </w:rPr>
+      </w:pPr>
+      <w:r>
+        <w:rPr>
+          <w:rFonts w:ascii="Consolas" w:hAnsi="Consolas" w:cs="Calibri"/>
+          <w:b/>
+          <w:bCs/>
+          <w:color w:val="FF0000"/>
+          <w:sz w:val="20"/>
+          <w:szCs w:val="20"/>
+        </w:rPr>
+        <w:t xml:space="preserve">WHERE </w:t>
+      </w:r>
+      <w:proofErr w:type="spellStart"/>
+      <w:r>
+        <w:rPr>
+          <w:rFonts w:ascii="Consolas" w:hAnsi="Consolas" w:cs="Calibri"/>
+          <w:b/>
+          <w:bCs/>
+          <w:color w:val="FF0000"/>
+          <w:sz w:val="20"/>
+          <w:szCs w:val="20"/>
+        </w:rPr>
+        <w:t>commande_temps</w:t>
+      </w:r>
+      <w:proofErr w:type="spellEnd"/>
+      <w:r>
+        <w:rPr>
+          <w:rFonts w:ascii="Consolas" w:hAnsi="Consolas" w:cs="Calibri"/>
+          <w:b/>
+          <w:bCs/>
+          <w:color w:val="FF0000"/>
+          <w:sz w:val="20"/>
+          <w:szCs w:val="20"/>
+        </w:rPr>
+        <w:t xml:space="preserve"> BETWEEN '2017-01-01' and '2017-01-29' and (</w:t>
+      </w:r>
+      <w:proofErr w:type="spellStart"/>
+      <w:r>
+        <w:rPr>
+          <w:rFonts w:ascii="Consolas" w:hAnsi="Consolas" w:cs="Calibri"/>
+          <w:b/>
+          <w:bCs/>
+          <w:color w:val="FF0000"/>
+          <w:sz w:val="20"/>
+          <w:szCs w:val="20"/>
+        </w:rPr>
+        <w:t>id_client</w:t>
+      </w:r>
+      <w:proofErr w:type="spellEnd"/>
+      <w:r>
+        <w:rPr>
+          <w:rFonts w:ascii="Consolas" w:hAnsi="Consolas" w:cs="Calibri"/>
+          <w:b/>
+          <w:bCs/>
+          <w:color w:val="FF0000"/>
+          <w:sz w:val="20"/>
+          <w:szCs w:val="20"/>
+        </w:rPr>
+        <w:t xml:space="preserve"> =24 or </w:t>
+      </w:r>
+      <w:proofErr w:type="spellStart"/>
+      <w:r>
+        <w:rPr>
+          <w:rFonts w:ascii="Consolas" w:hAnsi="Consolas" w:cs="Calibri"/>
+          <w:b/>
+          <w:bCs/>
+          <w:color w:val="FF0000"/>
+          <w:sz w:val="20"/>
+          <w:szCs w:val="20"/>
+        </w:rPr>
+        <w:t>id_client</w:t>
+      </w:r>
+      <w:proofErr w:type="spellEnd"/>
+      <w:r>
+        <w:rPr>
+          <w:rFonts w:ascii="Consolas" w:hAnsi="Consolas" w:cs="Calibri"/>
+          <w:b/>
+          <w:bCs/>
+          <w:color w:val="FF0000"/>
+          <w:sz w:val="20"/>
+          <w:szCs w:val="20"/>
+        </w:rPr>
+        <w:t xml:space="preserve"> =34 or </w:t>
+      </w:r>
+      <w:proofErr w:type="spellStart"/>
+      <w:r>
+        <w:rPr>
+          <w:rFonts w:ascii="Consolas" w:hAnsi="Consolas" w:cs="Calibri"/>
+          <w:b/>
+          <w:bCs/>
+          <w:color w:val="FF0000"/>
+          <w:sz w:val="20"/>
+          <w:szCs w:val="20"/>
+        </w:rPr>
+        <w:t>id_client</w:t>
+      </w:r>
+      <w:proofErr w:type="spellEnd"/>
+      <w:r>
+        <w:rPr>
+          <w:rFonts w:ascii="Consolas" w:hAnsi="Consolas" w:cs="Calibri"/>
+          <w:b/>
+          <w:bCs/>
+          <w:color w:val="FF0000"/>
+          <w:sz w:val="20"/>
+          <w:szCs w:val="20"/>
+        </w:rPr>
+        <w:t xml:space="preserve"> =26 or </w:t>
+      </w:r>
+      <w:proofErr w:type="spellStart"/>
+      <w:r>
+        <w:rPr>
+          <w:rFonts w:ascii="Consolas" w:hAnsi="Consolas" w:cs="Calibri"/>
+          <w:b/>
+          <w:bCs/>
+          <w:color w:val="FF0000"/>
+          <w:sz w:val="20"/>
+          <w:szCs w:val="20"/>
+        </w:rPr>
+        <w:t>id_client</w:t>
+      </w:r>
+      <w:proofErr w:type="spellEnd"/>
+      <w:r>
+        <w:rPr>
+          <w:rFonts w:ascii="Consolas" w:hAnsi="Consolas" w:cs="Calibri"/>
+          <w:b/>
+          <w:bCs/>
+          <w:color w:val="FF0000"/>
+          <w:sz w:val="20"/>
+          <w:szCs w:val="20"/>
+        </w:rPr>
+        <w:t xml:space="preserve"> =28)</w:t>
+      </w:r>
+    </w:p>
+    <w:p>
+      <w:pPr>
+        <w:pStyle w:val="Paragraphedeliste"/>
+        <w:widowControl w:val="0"/>
+        <w:tabs>
+          <w:tab w:val="left" w:pos="566"/>
+          <w:tab w:val="left" w:pos="1133"/>
+          <w:tab w:val="left" w:pos="1700"/>
+          <w:tab w:val="left" w:pos="2267"/>
+          <w:tab w:val="left" w:pos="2834"/>
+          <w:tab w:val="left" w:pos="3401"/>
+          <w:tab w:val="left" w:pos="3968"/>
+          <w:tab w:val="left" w:pos="4535"/>
+          <w:tab w:val="left" w:pos="5102"/>
+          <w:tab w:val="left" w:pos="5669"/>
+          <w:tab w:val="left" w:pos="6236"/>
+          <w:tab w:val="left" w:pos="6803"/>
+        </w:tabs>
+        <w:autoSpaceDE w:val="0"/>
+        <w:autoSpaceDN w:val="0"/>
+        <w:adjustRightInd w:val="0"/>
+        <w:spacing w:after="0" w:line="240" w:lineRule="auto"/>
+        <w:rPr>
+          <w:rFonts w:ascii="Consolas" w:hAnsi="Consolas"/>
+          <w:sz w:val="20"/>
+          <w:szCs w:val="20"/>
+          <w:lang w:val="fr-MA"/>
+        </w:rPr>
+      </w:pPr>
+    </w:p>
+    <w:p>
+      <w:pPr>
+        <w:pStyle w:val="Paragraphedeliste"/>
+        <w:widowControl w:val="0"/>
+        <w:tabs>
+          <w:tab w:val="left" w:pos="566"/>
+          <w:tab w:val="left" w:pos="1133"/>
+          <w:tab w:val="left" w:pos="1700"/>
+          <w:tab w:val="left" w:pos="2267"/>
+          <w:tab w:val="left" w:pos="2834"/>
+          <w:tab w:val="left" w:pos="3401"/>
+          <w:tab w:val="left" w:pos="3968"/>
+          <w:tab w:val="left" w:pos="4535"/>
+          <w:tab w:val="left" w:pos="5102"/>
+          <w:tab w:val="left" w:pos="5669"/>
+          <w:tab w:val="left" w:pos="6236"/>
+          <w:tab w:val="left" w:pos="6803"/>
+        </w:tabs>
+        <w:autoSpaceDE w:val="0"/>
+        <w:autoSpaceDN w:val="0"/>
+        <w:adjustRightInd w:val="0"/>
+        <w:spacing w:after="0" w:line="240" w:lineRule="auto"/>
+        <w:rPr>
+          <w:rFonts w:ascii="Consolas" w:hAnsi="Consolas"/>
+          <w:sz w:val="20"/>
+          <w:szCs w:val="20"/>
+          <w:lang w:val="fr-MA"/>
+        </w:rPr>
+      </w:pPr>
+    </w:p>
+    <w:p>
+      <w:pPr>
         <w:pStyle w:val="Paragraphedeliste"/>
         <w:widowControl w:val="0"/>
         <w:numPr>
@@ -10392,14 +10635,25 @@
         </w:rPr>
         <w:t xml:space="preserve"> </w:t>
       </w:r>
-      <w:r>
-        <w:rPr>
-          <w:rFonts w:ascii="Consolas" w:hAnsi="Consolas"/>
-          <w:sz w:val="20"/>
-          <w:szCs w:val="20"/>
-          <w:lang w:val="en-US"/>
-        </w:rPr>
-        <w:t xml:space="preserve">the first 3 orders placed by customer with id 1, in </w:t>
+      <w:proofErr w:type="gramStart"/>
+      <w:r>
+        <w:rPr>
+          <w:rFonts w:ascii="Consolas" w:hAnsi="Consolas"/>
+          <w:sz w:val="20"/>
+          <w:szCs w:val="20"/>
+          <w:lang w:val="en-US"/>
+        </w:rPr>
+        <w:t>the</w:t>
+      </w:r>
+      <w:proofErr w:type="gramEnd"/>
+      <w:r>
+        <w:rPr>
+          <w:rFonts w:ascii="Consolas" w:hAnsi="Consolas"/>
+          <w:sz w:val="20"/>
+          <w:szCs w:val="20"/>
+          <w:lang w:val="en-US"/>
+        </w:rPr>
+        <w:t xml:space="preserve"> first 3 orders placed by customer with id 1, in </w:t>
       </w:r>
       <w:proofErr w:type="spellStart"/>
       <w:r>
@@ -10424,6 +10678,7 @@
     </w:p>
     <w:p>
       <w:pPr>
+        <w:pStyle w:val="Paragraphedeliste"/>
         <w:widowControl w:val="0"/>
         <w:tabs>
           <w:tab w:val="left" w:pos="566"/>
@@ -10448,6 +10703,179 @@
           <w:sz w:val="20"/>
           <w:szCs w:val="20"/>
           <w:lang w:val="en-US"/>
+        </w:rPr>
+      </w:pPr>
+      <w:r>
+        <w:rPr>
+          <w:rFonts w:ascii="Consolas" w:hAnsi="Consolas"/>
+          <w:sz w:val="20"/>
+          <w:szCs w:val="20"/>
+          <w:lang w:val="en-US"/>
+        </w:rPr>
+        <w:t xml:space="preserve"> </w:t>
+      </w:r>
+    </w:p>
+    <w:p>
+      <w:pPr>
+        <w:pStyle w:val="NormalWeb"/>
+        <w:rPr>
+          <w:rFonts w:ascii="Segoe UI" w:hAnsi="Segoe UI" w:cs="Segoe UI"/>
+          <w:b/>
+          <w:bCs/>
+          <w:color w:val="FF0000"/>
+          <w:sz w:val="21"/>
+          <w:szCs w:val="21"/>
+        </w:rPr>
+      </w:pPr>
+      <w:r>
+        <w:rPr>
+          <w:rFonts w:ascii="Consolas" w:hAnsi="Consolas" w:cs="Calibri"/>
+          <w:b/>
+          <w:bCs/>
+          <w:color w:val="FF0000"/>
+          <w:sz w:val="20"/>
+          <w:szCs w:val="20"/>
+        </w:rPr>
+        <w:t xml:space="preserve">SELECT </w:t>
+      </w:r>
+      <w:proofErr w:type="spellStart"/>
+      <w:r>
+        <w:rPr>
+          <w:rFonts w:ascii="Consolas" w:hAnsi="Consolas" w:cs="Calibri"/>
+          <w:b/>
+          <w:bCs/>
+          <w:color w:val="FF0000"/>
+          <w:sz w:val="20"/>
+          <w:szCs w:val="20"/>
+        </w:rPr>
+        <w:t>commande_temps</w:t>
+      </w:r>
+      <w:proofErr w:type="spellEnd"/>
+    </w:p>
+    <w:p>
+      <w:pPr>
+        <w:pStyle w:val="NormalWeb"/>
+        <w:rPr>
+          <w:rFonts w:ascii="Segoe UI" w:hAnsi="Segoe UI" w:cs="Segoe UI"/>
+          <w:b/>
+          <w:bCs/>
+          <w:color w:val="FF0000"/>
+          <w:sz w:val="21"/>
+          <w:szCs w:val="21"/>
+        </w:rPr>
+      </w:pPr>
+      <w:r>
+        <w:rPr>
+          <w:rFonts w:ascii="Consolas" w:hAnsi="Consolas" w:cs="Calibri"/>
+          <w:b/>
+          <w:bCs/>
+          <w:color w:val="FF0000"/>
+          <w:sz w:val="20"/>
+          <w:szCs w:val="20"/>
+        </w:rPr>
+        <w:t>FROM commande</w:t>
+      </w:r>
+      <w:bookmarkStart w:id="0" w:name="_GoBack"/>
+      <w:bookmarkEnd w:id="0"/>
+    </w:p>
+    <w:p>
+      <w:pPr>
+        <w:pStyle w:val="NormalWeb"/>
+        <w:rPr>
+          <w:rFonts w:ascii="Segoe UI" w:hAnsi="Segoe UI" w:cs="Segoe UI"/>
+          <w:b/>
+          <w:bCs/>
+          <w:color w:val="FF0000"/>
+          <w:sz w:val="21"/>
+          <w:szCs w:val="21"/>
+        </w:rPr>
+      </w:pPr>
+      <w:r>
+        <w:rPr>
+          <w:rFonts w:ascii="Consolas" w:hAnsi="Consolas" w:cs="Calibri"/>
+          <w:b/>
+          <w:bCs/>
+          <w:color w:val="FF0000"/>
+          <w:sz w:val="20"/>
+          <w:szCs w:val="20"/>
+        </w:rPr>
+        <w:t xml:space="preserve">WHERE </w:t>
+      </w:r>
+      <w:proofErr w:type="spellStart"/>
+      <w:r>
+        <w:rPr>
+          <w:rFonts w:ascii="Consolas" w:hAnsi="Consolas" w:cs="Calibri"/>
+          <w:b/>
+          <w:bCs/>
+          <w:color w:val="FF0000"/>
+          <w:sz w:val="20"/>
+          <w:szCs w:val="20"/>
+        </w:rPr>
+        <w:t>commande_temps</w:t>
+      </w:r>
+      <w:proofErr w:type="spellEnd"/>
+      <w:r>
+        <w:rPr>
+          <w:rFonts w:ascii="Consolas" w:hAnsi="Consolas" w:cs="Calibri"/>
+          <w:b/>
+          <w:bCs/>
+          <w:color w:val="FF0000"/>
+          <w:sz w:val="20"/>
+          <w:szCs w:val="20"/>
+        </w:rPr>
+        <w:t xml:space="preserve"> BETWEEN '2017-01-01' and '2017-01-30' and (</w:t>
+      </w:r>
+      <w:proofErr w:type="spellStart"/>
+      <w:r>
+        <w:rPr>
+          <w:rFonts w:ascii="Consolas" w:hAnsi="Consolas" w:cs="Calibri"/>
+          <w:b/>
+          <w:bCs/>
+          <w:color w:val="FF0000"/>
+          <w:sz w:val="20"/>
+          <w:szCs w:val="20"/>
+        </w:rPr>
+        <w:t>id_client</w:t>
+      </w:r>
+      <w:proofErr w:type="spellEnd"/>
+      <w:r>
+        <w:rPr>
+          <w:rFonts w:ascii="Consolas" w:hAnsi="Consolas" w:cs="Calibri"/>
+          <w:b/>
+          <w:bCs/>
+          <w:color w:val="FF0000"/>
+          <w:sz w:val="20"/>
+          <w:szCs w:val="20"/>
+        </w:rPr>
+        <w:t xml:space="preserve"> =22)</w:t>
+      </w:r>
+    </w:p>
+    <w:p>
+      <w:pPr>
+        <w:widowControl w:val="0"/>
+        <w:tabs>
+          <w:tab w:val="left" w:pos="566"/>
+          <w:tab w:val="left" w:pos="1133"/>
+          <w:tab w:val="left" w:pos="1700"/>
+          <w:tab w:val="left" w:pos="2267"/>
+          <w:tab w:val="left" w:pos="2834"/>
+          <w:tab w:val="left" w:pos="3401"/>
+          <w:tab w:val="left" w:pos="3968"/>
+          <w:tab w:val="left" w:pos="4535"/>
+          <w:tab w:val="left" w:pos="5102"/>
+          <w:tab w:val="left" w:pos="5669"/>
+          <w:tab w:val="left" w:pos="6236"/>
+          <w:tab w:val="left" w:pos="6803"/>
+        </w:tabs>
+        <w:autoSpaceDE w:val="0"/>
+        <w:autoSpaceDN w:val="0"/>
+        <w:adjustRightInd w:val="0"/>
+        <w:spacing w:after="0" w:line="240" w:lineRule="auto"/>
+        <w:rPr>
+          <w:rFonts w:ascii="Consolas" w:hAnsi="Consolas"/>
+          <w:sz w:val="20"/>
+          <w:szCs w:val="20"/>
+          <w:lang w:val="fr-MA"/>
         </w:rPr>
       </w:pPr>
     </w:p>
@@ -10703,6 +11131,7 @@
           <w:noProof/>
           <w:lang w:val="fr-MA" w:eastAsia="fr-MA"/>
         </w:rPr>
+        <w:lastRenderedPageBreak/>
         <w:drawing>
           <wp:inline distT="0" distB="0" distL="0" distR="0" wp14:anchorId="61D8BE01" wp14:editId="52FE1A82">
             <wp:extent cx="5758815" cy="1697990"/>
@@ -10894,7 +11323,6 @@
           <w:noProof/>
           <w:lang w:val="fr-MA" w:eastAsia="fr-MA"/>
         </w:rPr>
-        <w:lastRenderedPageBreak/>
         <w:drawing>
           <wp:inline distT="0" distB="0" distL="0" distR="0" wp14:anchorId="5AFA4839" wp14:editId="4EB196BC">
             <wp:extent cx="5759450" cy="2118360"/>
@@ -11101,8 +11529,6 @@
           </wp:inline>
         </w:drawing>
       </w:r>
-      <w:bookmarkStart w:id="0" w:name="_GoBack"/>
-      <w:bookmarkEnd w:id="0"/>
     </w:p>
     <w:p>
       <w:pPr>
@@ -11226,6 +11652,7 @@
           <w:szCs w:val="28"/>
           <w:lang w:val="en-US"/>
         </w:rPr>
+        <w:lastRenderedPageBreak/>
         <w:t xml:space="preserve">FIN </w:t>
       </w:r>
     </w:p>
@@ -11985,6 +12412,23 @@
       <w:contextualSpacing/>
     </w:pPr>
   </w:style>
+  <w:style w:type="paragraph" w:styleId="NormalWeb">
+    <w:name w:val="Normal (Web)"/>
+    <w:basedOn w:val="Normal"/>
+    <w:uiPriority w:val="99"/>
+    <w:semiHidden/>
+    <w:unhideWhenUsed/>
+    <w:rsid w:val="004A383A"/>
+    <w:pPr>
+      <w:spacing w:before="100" w:beforeAutospacing="1" w:after="100" w:afterAutospacing="1" w:line="240" w:lineRule="auto"/>
+    </w:pPr>
+    <w:rPr>
+      <w:rFonts w:ascii="Times New Roman" w:eastAsia="Times New Roman" w:hAnsi="Times New Roman" w:cs="Times New Roman"/>
+      <w:sz w:val="24"/>
+      <w:szCs w:val="24"/>
+      <w:lang w:val="fr-MA" w:eastAsia="fr-MA"/>
+    </w:rPr>
+  </w:style>
 </w:styles>
 </file>
 
